--- a/HW5/HW5_B063012054.docx
+++ b/HW5/HW5_B063012054.docx
@@ -3,6 +3,9 @@
 <w:document xmlns:wpc="http://schemas.microsoft.com/office/word/2010/wordprocessingCanvas" xmlns:cx="http://schemas.microsoft.com/office/drawing/2014/chartex" xmlns:cx1="http://schemas.microsoft.com/office/drawing/2015/9/8/chartex" xmlns:cx2="http://schemas.microsoft.com/office/drawing/2015/10/21/chartex" xmlns:cx3="http://schemas.microsoft.com/office/drawing/2016/5/9/chartex" xmlns:cx4="http://schemas.microsoft.com/office/drawing/2016/5/10/chartex" xmlns:cx5="http://schemas.microsoft.com/office/drawing/2016/5/11/chartex" xmlns:cx6="http://schemas.microsoft.com/office/drawing/2016/5/12/chartex" xmlns:cx7="http://schemas.microsoft.com/office/drawing/2016/5/13/chartex" xmlns:cx8="http://schemas.microsoft.com/office/drawing/2016/5/14/chartex" xmlns:mc="http://schemas.openxmlformats.org/markup-compatibility/2006" xmlns:aink="http://schemas.microsoft.com/office/drawing/2016/ink" xmlns:am3d="http://schemas.microsoft.com/office/drawing/2017/model3d" xmlns:o="urn:schemas-microsoft-com:office:office" xmlns:r="http://schemas.openxmlformats.org/officeDocument/2006/relationships" xmlns:m="http://schemas.openxmlformats.org/officeDocument/2006/math" xmlns:v="urn:schemas-microsoft-com:vml" xmlns:wp14="http://schemas.microsoft.com/office/word/2010/wordprocessingDrawing" xmlns:wp="http://schemas.openxmlformats.org/drawingml/2006/wordprocessingDrawing" xmlns:w10="urn:schemas-microsoft-com:office:word" xmlns:w="http://schemas.openxmlformats.org/wordprocessingml/2006/main" xmlns:w14="http://schemas.microsoft.com/office/word/2010/wordml" xmlns:w15="http://schemas.microsoft.com/office/word/2012/wordml" xmlns:w16cex="http://schemas.microsoft.com/office/word/2018/wordml/cex" xmlns:w16cid="http://schemas.microsoft.com/office/word/2016/wordml/cid" xmlns:w16="http://schemas.microsoft.com/office/word/2018/wordml" xmlns:w16se="http://schemas.microsoft.com/office/word/2015/wordml/symex" xmlns:wpg="http://schemas.microsoft.com/office/word/2010/wordprocessingGroup" xmlns:wpi="http://schemas.microsoft.com/office/word/2010/wordprocessingInk" xmlns:wne="http://schemas.microsoft.com/office/word/2006/wordml" xmlns:wps="http://schemas.microsoft.com/office/word/2010/wordprocessingShape" mc:Ignorable="w14 w15 w16se w16cid w16 w16cex wp14">
   <w:body>
     <w:p>
+      <w:r>
+        <w:t>o</w:t>
+      </w:r>
       <w:r>
         <w:rPr>
           <w:rFonts w:hint="eastAsia"/>
@@ -40,7 +43,35 @@
         <w:rPr>
           <w:rFonts w:hint="eastAsia"/>
         </w:rPr>
-        <w:t>此題要顯示出雜訊的直方圖，原本想用濾波器濾掉雜訊後再用原圖減去濾雜訊後的圖得到雜訊，但這應該是第二題要做的事，因此另外找了一些方法。</w:t>
+        <w:t>此題要顯示出雜訊的</w:t>
+      </w:r>
+      <w:proofErr w:type="gramStart"/>
+      <w:r>
+        <w:rPr>
+          <w:rFonts w:hint="eastAsia"/>
+        </w:rPr>
+        <w:t>直方圖</w:t>
+      </w:r>
+      <w:proofErr w:type="gramEnd"/>
+      <w:r>
+        <w:rPr>
+          <w:rFonts w:hint="eastAsia"/>
+        </w:rPr>
+        <w:t>，原本想用濾波器濾掉雜訊後再用原圖減去</w:t>
+      </w:r>
+      <w:proofErr w:type="gramStart"/>
+      <w:r>
+        <w:rPr>
+          <w:rFonts w:hint="eastAsia"/>
+        </w:rPr>
+        <w:t>濾</w:t>
+      </w:r>
+      <w:proofErr w:type="gramEnd"/>
+      <w:r>
+        <w:rPr>
+          <w:rFonts w:hint="eastAsia"/>
+        </w:rPr>
+        <w:t>雜訊後的圖得到雜訊，但這應該是第二題要做的事，因此另外找了一些方法。</w:t>
       </w:r>
     </w:p>
     <w:p>
@@ -107,11 +138,19 @@
         <w:rPr>
           <w:rFonts w:hint="eastAsia"/>
         </w:rPr>
-        <w:t>(x</w:t>
+        <w:t>(</w:t>
+      </w:r>
+      <w:proofErr w:type="spellStart"/>
+      <w:r>
+        <w:rPr>
+          <w:rFonts w:hint="eastAsia"/>
+        </w:rPr>
+        <w:t>x</w:t>
       </w:r>
       <w:r>
         <w:t>,y</w:t>
       </w:r>
+      <w:proofErr w:type="spellEnd"/>
       <w:r>
         <w:rPr>
           <w:rFonts w:hint="eastAsia"/>
@@ -219,11 +258,19 @@
         <w:rPr>
           <w:rFonts w:hint="eastAsia"/>
         </w:rPr>
-        <w:t>(x</w:t>
+        <w:t>(</w:t>
+      </w:r>
+      <w:proofErr w:type="spellStart"/>
+      <w:r>
+        <w:rPr>
+          <w:rFonts w:hint="eastAsia"/>
+        </w:rPr>
+        <w:t>x</w:t>
       </w:r>
       <w:r>
         <w:t>,y</w:t>
       </w:r>
+      <w:proofErr w:type="spellEnd"/>
       <w:r>
         <w:rPr>
           <w:rFonts w:hint="eastAsia"/>
@@ -250,6 +297,7 @@
         </w:rPr>
         <w:t>將判斷依據寫成函數</w:t>
       </w:r>
+      <w:proofErr w:type="spellStart"/>
       <w:r>
         <w:rPr>
           <w:rFonts w:hint="eastAsia"/>
@@ -259,6 +307,7 @@
       <w:r>
         <w:t>etectNoise</w:t>
       </w:r>
+      <w:proofErr w:type="spellEnd"/>
       <w:r>
         <w:rPr>
           <w:rFonts w:hint="eastAsia"/>
@@ -342,6 +391,7 @@
         </w:rPr>
         <w:t>將找到屬於雜訊的點放入</w:t>
       </w:r>
+      <w:proofErr w:type="spellStart"/>
       <w:r>
         <w:rPr>
           <w:rFonts w:hint="eastAsia"/>
@@ -351,21 +401,26 @@
       <w:r>
         <w:t>oise_img</w:t>
       </w:r>
+      <w:proofErr w:type="spellEnd"/>
       <w:r>
         <w:rPr>
           <w:rFonts w:hint="eastAsia"/>
         </w:rPr>
         <w:t>，不屬於雜訊的點於</w:t>
       </w:r>
+      <w:proofErr w:type="spellStart"/>
       <w:r>
         <w:t>noise_img</w:t>
       </w:r>
+      <w:proofErr w:type="spellEnd"/>
+      <w:proofErr w:type="gramStart"/>
       <w:r>
         <w:rPr>
           <w:rFonts w:hint="eastAsia"/>
         </w:rPr>
         <w:t>裡值為</w:t>
       </w:r>
+      <w:proofErr w:type="gramEnd"/>
       <w:r>
         <w:rPr>
           <w:rFonts w:hint="eastAsia"/>
@@ -396,6 +451,7 @@
         <w:lastRenderedPageBreak/>
         <w:t>感興趣的圖使用</w:t>
       </w:r>
+      <w:proofErr w:type="spellStart"/>
       <w:r>
         <w:rPr>
           <w:rFonts w:hint="eastAsia"/>
@@ -405,6 +461,7 @@
       <w:r>
         <w:t>oipoly</w:t>
       </w:r>
+      <w:proofErr w:type="spellEnd"/>
       <w:r>
         <w:rPr>
           <w:rFonts w:hint="eastAsia"/>
@@ -610,6 +667,7 @@
         </w:rPr>
         <w:t>經由函數</w:t>
       </w:r>
+      <w:proofErr w:type="spellStart"/>
       <w:r>
         <w:rPr>
           <w:rFonts w:hint="eastAsia"/>
@@ -619,6 +677,7 @@
       <w:r>
         <w:t>etectNoise</w:t>
       </w:r>
+      <w:proofErr w:type="spellEnd"/>
       <w:r>
         <w:rPr>
           <w:rFonts w:hint="eastAsia"/>
@@ -846,7 +905,21 @@
         <w:rPr>
           <w:rFonts w:hint="eastAsia"/>
         </w:rPr>
-        <w:t>所得的直方圖也不同，對於判斷是何種雜訊也有很大的影響。</w:t>
+        <w:t>所得的</w:t>
+      </w:r>
+      <w:proofErr w:type="gramStart"/>
+      <w:r>
+        <w:rPr>
+          <w:rFonts w:hint="eastAsia"/>
+        </w:rPr>
+        <w:t>直方圖</w:t>
+      </w:r>
+      <w:proofErr w:type="gramEnd"/>
+      <w:r>
+        <w:rPr>
+          <w:rFonts w:hint="eastAsia"/>
+        </w:rPr>
+        <w:t>也不同，對於判斷是何種雜訊也有很大的影響。</w:t>
       </w:r>
     </w:p>
     <w:p>
@@ -868,11 +941,19 @@
         </w:rPr>
         <w:t>n</w:t>
       </w:r>
-      <w:r>
-        <w:rPr>
-          <w:rFonts w:hint="eastAsia"/>
-        </w:rPr>
-        <w:t>取愈小，則車子的輪廓愈明顯，因為原本車子就偏白色。</w:t>
+      <w:proofErr w:type="gramStart"/>
+      <w:r>
+        <w:rPr>
+          <w:rFonts w:hint="eastAsia"/>
+        </w:rPr>
+        <w:t>取愈小</w:t>
+      </w:r>
+      <w:proofErr w:type="gramEnd"/>
+      <w:r>
+        <w:rPr>
+          <w:rFonts w:hint="eastAsia"/>
+        </w:rPr>
+        <w:t>，則車子的輪廓愈明顯，因為原本車子就偏白色。</w:t>
       </w:r>
     </w:p>
     <w:p>
@@ -1055,7 +1136,21 @@
         <w:rPr>
           <w:rFonts w:hint="eastAsia"/>
         </w:rPr>
-        <w:t>時所繪之直方圖，其分布偏向</w:t>
+        <w:t>時所繪之</w:t>
+      </w:r>
+      <w:proofErr w:type="gramStart"/>
+      <w:r>
+        <w:rPr>
+          <w:rFonts w:hint="eastAsia"/>
+        </w:rPr>
+        <w:t>直方圖</w:t>
+      </w:r>
+      <w:proofErr w:type="gramEnd"/>
+      <w:r>
+        <w:rPr>
+          <w:rFonts w:hint="eastAsia"/>
+        </w:rPr>
+        <w:t>，其分布偏向</w:t>
       </w:r>
       <w:r>
         <w:rPr>
@@ -1184,7 +1279,21 @@
         <w:rPr>
           <w:rFonts w:hint="eastAsia"/>
         </w:rPr>
-        <w:t>時所繪之直方圖，其分布偏向</w:t>
+        <w:t>時所繪之</w:t>
+      </w:r>
+      <w:proofErr w:type="gramStart"/>
+      <w:r>
+        <w:rPr>
+          <w:rFonts w:hint="eastAsia"/>
+        </w:rPr>
+        <w:t>直方圖</w:t>
+      </w:r>
+      <w:proofErr w:type="gramEnd"/>
+      <w:r>
+        <w:rPr>
+          <w:rFonts w:hint="eastAsia"/>
+        </w:rPr>
+        <w:t>，其分布偏向</w:t>
       </w:r>
       <w:r>
         <w:rPr>
@@ -1627,7 +1736,21 @@
         <w:rPr>
           <w:rFonts w:hint="eastAsia"/>
         </w:rPr>
-        <w:t>看哪個效果比較好</w:t>
+        <w:t>看哪</w:t>
+      </w:r>
+      <w:proofErr w:type="gramStart"/>
+      <w:r>
+        <w:rPr>
+          <w:rFonts w:hint="eastAsia"/>
+        </w:rPr>
+        <w:t>個</w:t>
+      </w:r>
+      <w:proofErr w:type="gramEnd"/>
+      <w:r>
+        <w:rPr>
+          <w:rFonts w:hint="eastAsia"/>
+        </w:rPr>
+        <w:t>效果比較好</w:t>
       </w:r>
     </w:p>
     <w:p>
@@ -1991,7 +2114,21 @@
         <w:rPr>
           <w:rFonts w:hint="eastAsia"/>
         </w:rPr>
-        <w:t>會較銳利，但在實作時感覺兩個沒甚麼差別，原本想說經過</w:t>
+        <w:t>會較</w:t>
+      </w:r>
+      <w:proofErr w:type="gramStart"/>
+      <w:r>
+        <w:rPr>
+          <w:rFonts w:hint="eastAsia"/>
+        </w:rPr>
+        <w:t>銳利，</w:t>
+      </w:r>
+      <w:proofErr w:type="gramEnd"/>
+      <w:r>
+        <w:rPr>
+          <w:rFonts w:hint="eastAsia"/>
+        </w:rPr>
+        <w:t>但在實作時感覺兩個沒甚麼差別，原本想說經過</w:t>
       </w:r>
       <w:r>
         <w:rPr>
@@ -2030,7 +2167,21 @@
         <w:rPr>
           <w:rFonts w:hint="eastAsia"/>
         </w:rPr>
-        <w:t>更清楚，但事與願違。</w:t>
+        <w:t>更</w:t>
+      </w:r>
+      <w:proofErr w:type="gramStart"/>
+      <w:r>
+        <w:rPr>
+          <w:rFonts w:hint="eastAsia"/>
+        </w:rPr>
+        <w:t>清楚，</w:t>
+      </w:r>
+      <w:proofErr w:type="gramEnd"/>
+      <w:r>
+        <w:rPr>
+          <w:rFonts w:hint="eastAsia"/>
+        </w:rPr>
+        <w:t>但事與願違。</w:t>
       </w:r>
     </w:p>
     <w:p/>
@@ -2095,7 +2246,21 @@
         <w:rPr>
           <w:rFonts w:hint="eastAsia"/>
         </w:rPr>
-        <w:t>有許多燥點，可能是高斯</w:t>
+        <w:t>有</w:t>
+      </w:r>
+      <w:proofErr w:type="gramStart"/>
+      <w:r>
+        <w:rPr>
+          <w:rFonts w:hint="eastAsia"/>
+        </w:rPr>
+        <w:t>許多燥點</w:t>
+      </w:r>
+      <w:proofErr w:type="gramEnd"/>
+      <w:r>
+        <w:rPr>
+          <w:rFonts w:hint="eastAsia"/>
+        </w:rPr>
+        <w:t>，可能是高斯</w:t>
       </w:r>
       <w:r>
         <w:rPr>
@@ -2380,7 +2545,13 @@
         <w:t>i</w:t>
       </w:r>
       <w:r>
-        <w:t>ma1</w:t>
+        <w:t>ma</w:t>
+      </w:r>
+      <w:r>
+        <w:rPr>
+          <w:rFonts w:hint="eastAsia"/>
+        </w:rPr>
+        <w:t>2</w:t>
       </w:r>
       <w:r>
         <w:rPr>
